--- a/hw1.docx
+++ b/hw1.docx
@@ -58,6 +58,21 @@
           <w:numId w:val="1"/>
         </w:numPr>
       </w:pPr>
+      <w:r>
+        <w:t>There is whitespace in some of the ordinal columns, so I choose to remove the whitespace</w:t>
+      </w:r>
+    </w:p>
+    <w:p>
+      <w:pPr>
+        <w:pStyle w:val="ListParagraph"/>
+        <w:numPr>
+          <w:ilvl w:val="1"/>
+          <w:numId w:val="1"/>
+        </w:numPr>
+      </w:pPr>
+      <w:r>
+        <w:t>Some ordinal values have uppercase and lowercase letters, so I choose to normalize them all to uppercase</w:t>
+      </w:r>
     </w:p>
     <w:p>
       <w:pPr>
@@ -69,6 +84,437 @@
       </w:pPr>
       <w:r>
         <w:t>Transformation</w:t>
+      </w:r>
+    </w:p>
+    <w:p>
+      <w:pPr>
+        <w:pStyle w:val="ListParagraph"/>
+        <w:numPr>
+          <w:ilvl w:val="1"/>
+          <w:numId w:val="1"/>
+        </w:numPr>
+      </w:pPr>
+      <w:r>
+        <w:t>Remove</w:t>
+      </w:r>
+      <w:r>
+        <w:t>d</w:t>
+      </w:r>
+      <w:r>
+        <w:t xml:space="preserve"> outliers using z-score and a threshold of 2</w:t>
+      </w:r>
+    </w:p>
+    <w:p>
+      <w:pPr>
+        <w:pStyle w:val="ListParagraph"/>
+        <w:numPr>
+          <w:ilvl w:val="1"/>
+          <w:numId w:val="1"/>
+        </w:numPr>
+      </w:pPr>
+      <w:r>
+        <w:t>Discretize</w:t>
+      </w:r>
+      <w:r>
+        <w:t>d</w:t>
+      </w:r>
+      <w:r>
+        <w:t xml:space="preserve"> features C and D</w:t>
+      </w:r>
+    </w:p>
+    <w:p>
+      <w:pPr>
+        <w:pStyle w:val="ListParagraph"/>
+        <w:numPr>
+          <w:ilvl w:val="1"/>
+          <w:numId w:val="1"/>
+        </w:numPr>
+      </w:pPr>
+      <w:r>
+        <w:t>Normalize</w:t>
+      </w:r>
+      <w:r>
+        <w:t>d</w:t>
+      </w:r>
+      <w:r>
+        <w:t xml:space="preserve"> data using min-max</w:t>
+      </w:r>
+    </w:p>
+    <w:p>
+      <w:pPr>
+        <w:rPr>
+          <w:b/>
+          <w:bCs/>
+          <w:sz w:val="24"/>
+          <w:szCs w:val="24"/>
+        </w:rPr>
+      </w:pPr>
+      <w:r>
+        <w:rPr>
+          <w:b/>
+          <w:bCs/>
+          <w:sz w:val="24"/>
+          <w:szCs w:val="24"/>
+        </w:rPr>
+        <w:t>Q2:</w:t>
+      </w:r>
+    </w:p>
+    <w:p>
+      <w:r>
+        <w:t>I used the pandas, numpy, and scipy python libraries to more easily process the data using the processes outlined in Q1.</w:t>
+      </w:r>
+    </w:p>
+    <w:p>
+      <w:pPr>
+        <w:jc w:val="center"/>
+        <w:rPr>
+          <w:b/>
+          <w:bCs/>
+          <w:sz w:val="28"/>
+          <w:szCs w:val="28"/>
+        </w:rPr>
+      </w:pPr>
+      <w:r>
+        <w:rPr>
+          <w:b/>
+          <w:bCs/>
+          <w:sz w:val="28"/>
+          <w:szCs w:val="28"/>
+        </w:rPr>
+        <w:t>Pie Char</w:t>
+      </w:r>
+      <w:r>
+        <w:rPr>
+          <w:b/>
+          <w:bCs/>
+          <w:sz w:val="28"/>
+          <w:szCs w:val="28"/>
+        </w:rPr>
+        <w:t>t</w:t>
+      </w:r>
+    </w:p>
+    <w:p>
+      <w:pPr>
+        <w:jc w:val="center"/>
+        <w:rPr>
+          <w:b/>
+          <w:bCs/>
+          <w:sz w:val="28"/>
+          <w:szCs w:val="28"/>
+        </w:rPr>
+      </w:pPr>
+      <w:r>
+        <w:drawing>
+          <wp:anchor distT="0" distB="0" distL="114300" distR="114300" simplePos="0" relativeHeight="251658240" behindDoc="1" locked="0" layoutInCell="1" allowOverlap="1" wp14:anchorId="46A25E9E" wp14:editId="0F8CF644">
+            <wp:simplePos x="0" y="0"/>
+            <wp:positionH relativeFrom="column">
+              <wp:posOffset>504825</wp:posOffset>
+            </wp:positionH>
+            <wp:positionV relativeFrom="paragraph">
+              <wp:posOffset>86360</wp:posOffset>
+            </wp:positionV>
+            <wp:extent cx="4886960" cy="3657600"/>
+            <wp:effectExtent l="0" t="0" r="8890" b="0"/>
+            <wp:wrapTight wrapText="bothSides">
+              <wp:wrapPolygon edited="0">
+                <wp:start x="0" y="0"/>
+                <wp:lineTo x="0" y="21488"/>
+                <wp:lineTo x="21555" y="21488"/>
+                <wp:lineTo x="21555" y="0"/>
+                <wp:lineTo x="0" y="0"/>
+              </wp:wrapPolygon>
+            </wp:wrapTight>
+            <wp:docPr id="237411416" name="Picture 1" descr="A pie chart with different colored circles&#10;&#10;Description automatically generated"/>
+            <wp:cNvGraphicFramePr>
+              <a:graphicFrameLocks xmlns:a="http://schemas.openxmlformats.org/drawingml/2006/main" noChangeAspect="1"/>
+            </wp:cNvGraphicFramePr>
+            <a:graphic xmlns:a="http://schemas.openxmlformats.org/drawingml/2006/main">
+              <a:graphicData uri="http://schemas.openxmlformats.org/drawingml/2006/picture">
+                <pic:pic xmlns:pic="http://schemas.openxmlformats.org/drawingml/2006/picture">
+                  <pic:nvPicPr>
+                    <pic:cNvPr id="237411416" name="Picture 1" descr="A pie chart with different colored circles&#10;&#10;Description automatically generated"/>
+                    <pic:cNvPicPr/>
+                  </pic:nvPicPr>
+                  <pic:blipFill>
+                    <a:blip r:embed="rId5">
+                      <a:extLst>
+                        <a:ext uri="{28A0092B-C50C-407E-A947-70E740481C1C}">
+                          <a14:useLocalDpi xmlns:a14="http://schemas.microsoft.com/office/drawing/2010/main" val="0"/>
+                        </a:ext>
+                      </a:extLst>
+                    </a:blip>
+                    <a:stretch>
+                      <a:fillRect/>
+                    </a:stretch>
+                  </pic:blipFill>
+                  <pic:spPr>
+                    <a:xfrm>
+                      <a:off x="0" y="0"/>
+                      <a:ext cx="4886960" cy="3657600"/>
+                    </a:xfrm>
+                    <a:prstGeom prst="rect">
+                      <a:avLst/>
+                    </a:prstGeom>
+                  </pic:spPr>
+                </pic:pic>
+              </a:graphicData>
+            </a:graphic>
+          </wp:anchor>
+        </w:drawing>
+      </w:r>
+      <w:r>
+        <w:rPr>
+          <w:b/>
+          <w:bCs/>
+          <w:sz w:val="28"/>
+          <w:szCs w:val="28"/>
+        </w:rPr>
+        <w:t xml:space="preserve">  </w:t>
+      </w:r>
+    </w:p>
+    <w:p>
+      <w:pPr>
+        <w:rPr>
+          <w:b/>
+          <w:bCs/>
+          <w:sz w:val="28"/>
+          <w:szCs w:val="28"/>
+        </w:rPr>
+      </w:pPr>
+      <w:r>
+        <w:rPr>
+          <w:b/>
+          <w:bCs/>
+          <w:sz w:val="28"/>
+          <w:szCs w:val="28"/>
+        </w:rPr>
+        <w:br w:type="page"/>
+      </w:r>
+    </w:p>
+    <w:p>
+      <w:pPr>
+        <w:rPr>
+          <w:b/>
+          <w:bCs/>
+          <w:sz w:val="24"/>
+          <w:szCs w:val="24"/>
+        </w:rPr>
+      </w:pPr>
+      <w:r>
+        <w:rPr>
+          <w:b/>
+          <w:bCs/>
+          <w:sz w:val="24"/>
+          <w:szCs w:val="24"/>
+        </w:rPr>
+        <w:lastRenderedPageBreak/>
+        <w:t>Q3:</w:t>
+      </w:r>
+    </w:p>
+    <w:p>
+      <w:pPr>
+        <w:rPr>
+          <w:b/>
+          <w:bCs/>
+          <w:sz w:val="24"/>
+          <w:szCs w:val="24"/>
+        </w:rPr>
+      </w:pPr>
+      <w:r>
+        <w:rPr>
+          <w:b/>
+          <w:bCs/>
+          <w:sz w:val="24"/>
+          <w:szCs w:val="24"/>
+        </w:rPr>
+        <w:drawing>
+          <wp:inline distT="0" distB="0" distL="0" distR="0" wp14:anchorId="69010FEE" wp14:editId="7D3729FE">
+            <wp:extent cx="3259251" cy="1362075"/>
+            <wp:effectExtent l="0" t="0" r="0" b="0"/>
+            <wp:docPr id="746778520" name="Picture 1" descr="A screenshot of a computer&#10;&#10;Description automatically generated"/>
+            <wp:cNvGraphicFramePr>
+              <a:graphicFrameLocks xmlns:a="http://schemas.openxmlformats.org/drawingml/2006/main" noChangeAspect="1"/>
+            </wp:cNvGraphicFramePr>
+            <a:graphic xmlns:a="http://schemas.openxmlformats.org/drawingml/2006/main">
+              <a:graphicData uri="http://schemas.openxmlformats.org/drawingml/2006/picture">
+                <pic:pic xmlns:pic="http://schemas.openxmlformats.org/drawingml/2006/picture">
+                  <pic:nvPicPr>
+                    <pic:cNvPr id="746778520" name="Picture 1" descr="A screenshot of a computer&#10;&#10;Description automatically generated"/>
+                    <pic:cNvPicPr/>
+                  </pic:nvPicPr>
+                  <pic:blipFill>
+                    <a:blip r:embed="rId6"/>
+                    <a:stretch>
+                      <a:fillRect/>
+                    </a:stretch>
+                  </pic:blipFill>
+                  <pic:spPr>
+                    <a:xfrm>
+                      <a:off x="0" y="0"/>
+                      <a:ext cx="3262980" cy="1363634"/>
+                    </a:xfrm>
+                    <a:prstGeom prst="rect">
+                      <a:avLst/>
+                    </a:prstGeom>
+                  </pic:spPr>
+                </pic:pic>
+              </a:graphicData>
+            </a:graphic>
+          </wp:inline>
+        </w:drawing>
+      </w:r>
+    </w:p>
+    <w:p>
+      <w:pPr>
+        <w:rPr>
+          <w:color w:val="4472C4" w:themeColor="accent1"/>
+          <w:sz w:val="24"/>
+          <w:szCs w:val="24"/>
+        </w:rPr>
+      </w:pPr>
+      <w:r>
+        <w:rPr>
+          <w:color w:val="4472C4" w:themeColor="accent1"/>
+          <w:sz w:val="24"/>
+          <w:szCs w:val="24"/>
+        </w:rPr>
+        <w:drawing>
+          <wp:inline distT="0" distB="0" distL="0" distR="0" wp14:anchorId="7EECC466" wp14:editId="452381BD">
+            <wp:extent cx="3571875" cy="1543918"/>
+            <wp:effectExtent l="0" t="0" r="0" b="0"/>
+            <wp:docPr id="1476792267" name="Picture 1" descr="A screenshot of a computer&#10;&#10;Description automatically generated"/>
+            <wp:cNvGraphicFramePr>
+              <a:graphicFrameLocks xmlns:a="http://schemas.openxmlformats.org/drawingml/2006/main" noChangeAspect="1"/>
+            </wp:cNvGraphicFramePr>
+            <a:graphic xmlns:a="http://schemas.openxmlformats.org/drawingml/2006/main">
+              <a:graphicData uri="http://schemas.openxmlformats.org/drawingml/2006/picture">
+                <pic:pic xmlns:pic="http://schemas.openxmlformats.org/drawingml/2006/picture">
+                  <pic:nvPicPr>
+                    <pic:cNvPr id="1476792267" name="Picture 1" descr="A screenshot of a computer&#10;&#10;Description automatically generated"/>
+                    <pic:cNvPicPr/>
+                  </pic:nvPicPr>
+                  <pic:blipFill>
+                    <a:blip r:embed="rId7"/>
+                    <a:stretch>
+                      <a:fillRect/>
+                    </a:stretch>
+                  </pic:blipFill>
+                  <pic:spPr>
+                    <a:xfrm>
+                      <a:off x="0" y="0"/>
+                      <a:ext cx="3590425" cy="1551936"/>
+                    </a:xfrm>
+                    <a:prstGeom prst="rect">
+                      <a:avLst/>
+                    </a:prstGeom>
+                  </pic:spPr>
+                </pic:pic>
+              </a:graphicData>
+            </a:graphic>
+          </wp:inline>
+        </w:drawing>
+      </w:r>
+    </w:p>
+    <w:p>
+      <w:pPr>
+        <w:rPr>
+          <w:color w:val="4472C4" w:themeColor="accent1"/>
+          <w:sz w:val="24"/>
+          <w:szCs w:val="24"/>
+        </w:rPr>
+      </w:pPr>
+      <w:r>
+        <w:rPr>
+          <w:color w:val="4472C4" w:themeColor="accent1"/>
+          <w:sz w:val="24"/>
+          <w:szCs w:val="24"/>
+        </w:rPr>
+        <w:drawing>
+          <wp:inline distT="0" distB="0" distL="0" distR="0" wp14:anchorId="7D17D5B6" wp14:editId="19B60ADD">
+            <wp:extent cx="5991919" cy="1181100"/>
+            <wp:effectExtent l="0" t="0" r="8890" b="0"/>
+            <wp:docPr id="1709778910" name="Picture 1" descr="A screen shot of a computer screen&#10;&#10;Description automatically generated"/>
+            <wp:cNvGraphicFramePr>
+              <a:graphicFrameLocks xmlns:a="http://schemas.openxmlformats.org/drawingml/2006/main" noChangeAspect="1"/>
+            </wp:cNvGraphicFramePr>
+            <a:graphic xmlns:a="http://schemas.openxmlformats.org/drawingml/2006/main">
+              <a:graphicData uri="http://schemas.openxmlformats.org/drawingml/2006/picture">
+                <pic:pic xmlns:pic="http://schemas.openxmlformats.org/drawingml/2006/picture">
+                  <pic:nvPicPr>
+                    <pic:cNvPr id="1709778910" name="Picture 1" descr="A screen shot of a computer screen&#10;&#10;Description automatically generated"/>
+                    <pic:cNvPicPr/>
+                  </pic:nvPicPr>
+                  <pic:blipFill>
+                    <a:blip r:embed="rId8"/>
+                    <a:stretch>
+                      <a:fillRect/>
+                    </a:stretch>
+                  </pic:blipFill>
+                  <pic:spPr>
+                    <a:xfrm>
+                      <a:off x="0" y="0"/>
+                      <a:ext cx="5996126" cy="1181929"/>
+                    </a:xfrm>
+                    <a:prstGeom prst="rect">
+                      <a:avLst/>
+                    </a:prstGeom>
+                  </pic:spPr>
+                </pic:pic>
+              </a:graphicData>
+            </a:graphic>
+          </wp:inline>
+        </w:drawing>
+      </w:r>
+    </w:p>
+    <w:p>
+      <w:pPr>
+        <w:rPr>
+          <w:color w:val="4472C4" w:themeColor="accent1"/>
+          <w:sz w:val="24"/>
+          <w:szCs w:val="24"/>
+        </w:rPr>
+      </w:pPr>
+      <w:r>
+        <w:rPr>
+          <w:color w:val="4472C4" w:themeColor="accent1"/>
+          <w:sz w:val="24"/>
+          <w:szCs w:val="24"/>
+        </w:rPr>
+        <w:drawing>
+          <wp:inline distT="0" distB="0" distL="0" distR="0" wp14:anchorId="1CE0151A" wp14:editId="5B965857">
+            <wp:extent cx="2781688" cy="485843"/>
+            <wp:effectExtent l="0" t="0" r="0" b="9525"/>
+            <wp:docPr id="492713130" name="Picture 1" descr="A blue background with white text&#10;&#10;Description automatically generated"/>
+            <wp:cNvGraphicFramePr>
+              <a:graphicFrameLocks xmlns:a="http://schemas.openxmlformats.org/drawingml/2006/main" noChangeAspect="1"/>
+            </wp:cNvGraphicFramePr>
+            <a:graphic xmlns:a="http://schemas.openxmlformats.org/drawingml/2006/main">
+              <a:graphicData uri="http://schemas.openxmlformats.org/drawingml/2006/picture">
+                <pic:pic xmlns:pic="http://schemas.openxmlformats.org/drawingml/2006/picture">
+                  <pic:nvPicPr>
+                    <pic:cNvPr id="492713130" name="Picture 1" descr="A blue background with white text&#10;&#10;Description automatically generated"/>
+                    <pic:cNvPicPr/>
+                  </pic:nvPicPr>
+                  <pic:blipFill>
+                    <a:blip r:embed="rId9"/>
+                    <a:stretch>
+                      <a:fillRect/>
+                    </a:stretch>
+                  </pic:blipFill>
+                  <pic:spPr>
+                    <a:xfrm>
+                      <a:off x="0" y="0"/>
+                      <a:ext cx="2781688" cy="485843"/>
+                    </a:xfrm>
+                    <a:prstGeom prst="rect">
+                      <a:avLst/>
+                    </a:prstGeom>
+                  </pic:spPr>
+                </pic:pic>
+              </a:graphicData>
+            </a:graphic>
+          </wp:inline>
+        </w:drawing>
       </w:r>
     </w:p>
     <w:sectPr>
